--- a/Midterm Project/HelicopterProjectReport.docx
+++ b/Midterm Project/HelicopterProjectReport.docx
@@ -1,6 +1,6 @@
 
 <file path=word/document.xml><?xml version="1.0" encoding="utf-8"?>
-<w:document xmlns:wpc="http://schemas.microsoft.com/office/word/2010/wordprocessingCanvas" xmlns:cx="http://schemas.microsoft.com/office/drawing/2014/chartex" xmlns:cx1="http://schemas.microsoft.com/office/drawing/2015/9/8/chartex" xmlns:cx2="http://schemas.microsoft.com/office/drawing/2015/10/21/chartex" xmlns:cx3="http://schemas.microsoft.com/office/drawing/2016/5/9/chartex" xmlns:cx4="http://schemas.microsoft.com/office/drawing/2016/5/10/chartex" xmlns:cx5="http://schemas.microsoft.com/office/drawing/2016/5/11/chartex" xmlns:cx6="http://schemas.microsoft.com/office/drawing/2016/5/12/chartex" xmlns:cx7="http://schemas.microsoft.com/office/drawing/2016/5/13/chartex" xmlns:cx8="http://schemas.microsoft.com/office/drawing/2016/5/14/chartex" xmlns:mc="http://schemas.openxmlformats.org/markup-compatibility/2006" xmlns:aink="http://schemas.microsoft.com/office/drawing/2016/ink" xmlns:am3d="http://schemas.microsoft.com/office/drawing/2017/model3d" xmlns:o="urn:schemas-microsoft-com:office:office" xmlns:r="http://schemas.openxmlformats.org/officeDocument/2006/relationships" xmlns:m="http://schemas.openxmlformats.org/officeDocument/2006/math" xmlns:v="urn:schemas-microsoft-com:vml" xmlns:wp14="http://schemas.microsoft.com/office/word/2010/wordprocessingDrawing" xmlns:wp="http://schemas.openxmlformats.org/drawingml/2006/wordprocessingDrawing" xmlns:w10="urn:schemas-microsoft-com:office:word" xmlns:w="http://schemas.openxmlformats.org/wordprocessingml/2006/main" xmlns:w14="http://schemas.microsoft.com/office/word/2010/wordml" xmlns:w15="http://schemas.microsoft.com/office/word/2012/wordml" xmlns:w16cid="http://schemas.microsoft.com/office/word/2016/wordml/cid" xmlns:w16se="http://schemas.microsoft.com/office/word/2015/wordml/symex" xmlns:wpg="http://schemas.microsoft.com/office/word/2010/wordprocessingGroup" xmlns:wpi="http://schemas.microsoft.com/office/word/2010/wordprocessingInk" xmlns:wne="http://schemas.microsoft.com/office/word/2006/wordml" xmlns:wps="http://schemas.microsoft.com/office/word/2010/wordprocessingShape" mc:Ignorable="w14 w15 w16se w16cid wp14">
+<w:document xmlns:wpc="http://schemas.microsoft.com/office/word/2010/wordprocessingCanvas" xmlns:cx="http://schemas.microsoft.com/office/drawing/2014/chartex" xmlns:cx1="http://schemas.microsoft.com/office/drawing/2015/9/8/chartex" xmlns:cx2="http://schemas.microsoft.com/office/drawing/2015/10/21/chartex" xmlns:cx3="http://schemas.microsoft.com/office/drawing/2016/5/9/chartex" xmlns:cx4="http://schemas.microsoft.com/office/drawing/2016/5/10/chartex" xmlns:cx5="http://schemas.microsoft.com/office/drawing/2016/5/11/chartex" xmlns:cx6="http://schemas.microsoft.com/office/drawing/2016/5/12/chartex" xmlns:cx7="http://schemas.microsoft.com/office/drawing/2016/5/13/chartex" xmlns:cx8="http://schemas.microsoft.com/office/drawing/2016/5/14/chartex" xmlns:mc="http://schemas.openxmlformats.org/markup-compatibility/2006" xmlns:aink="http://schemas.microsoft.com/office/drawing/2016/ink" xmlns:am3d="http://schemas.microsoft.com/office/drawing/2017/model3d" xmlns:o="urn:schemas-microsoft-com:office:office" xmlns:r="http://schemas.openxmlformats.org/officeDocument/2006/relationships" xmlns:m="http://schemas.openxmlformats.org/officeDocument/2006/math" xmlns:v="urn:schemas-microsoft-com:vml" xmlns:wp14="http://schemas.microsoft.com/office/word/2010/wordprocessingDrawing" xmlns:wp="http://schemas.openxmlformats.org/drawingml/2006/wordprocessingDrawing" xmlns:w10="urn:schemas-microsoft-com:office:word" xmlns:w="http://schemas.openxmlformats.org/wordprocessingml/2006/main" xmlns:w14="http://schemas.microsoft.com/office/word/2010/wordml" xmlns:w15="http://schemas.microsoft.com/office/word/2012/wordml" xmlns:w16se="http://schemas.microsoft.com/office/word/2015/wordml/symex" xmlns:wpg="http://schemas.microsoft.com/office/word/2010/wordprocessingGroup" xmlns:wpi="http://schemas.microsoft.com/office/word/2010/wordprocessingInk" xmlns:wne="http://schemas.microsoft.com/office/word/2006/wordml" xmlns:wps="http://schemas.microsoft.com/office/word/2010/wordprocessingShape" mc:Ignorable="w14 w15 w16se wp14">
   <w:body>
     <w:p>
       <w:pPr>
@@ -415,12 +415,7 @@
         <w:t>to the floor marker</w:t>
       </w:r>
       <w:r>
-        <w:t xml:space="preserve">, to remove error caused by the helicopter </w:t>
-      </w:r>
-      <w:bookmarkStart w:id="0" w:name="_GoBack"/>
-      <w:bookmarkEnd w:id="0"/>
-      <w:r>
-        <w:t>sliding on the ground after making contact</w:t>
+        <w:t>, to remove error caused by the helicopter sliding on the ground after making contact</w:t>
       </w:r>
       <w:r>
         <w:t>.</w:t>
@@ -534,8 +529,14 @@
           <w:p>
             <w:pPr>
               <w:spacing w:line="360" w:lineRule="auto"/>
+              <w:rPr>
+                <w:b/>
+              </w:rPr>
             </w:pPr>
             <w:r>
+              <w:rPr>
+                <w:b/>
+              </w:rPr>
               <w:t>Minimum (in)</w:t>
             </w:r>
           </w:p>
@@ -547,8 +548,14 @@
           <w:p>
             <w:pPr>
               <w:spacing w:line="360" w:lineRule="auto"/>
+              <w:rPr>
+                <w:b/>
+              </w:rPr>
             </w:pPr>
             <w:r>
+              <w:rPr>
+                <w:b/>
+              </w:rPr>
               <w:t>Maximum (in)</w:t>
             </w:r>
           </w:p>
@@ -565,8 +572,14 @@
           <w:p>
             <w:pPr>
               <w:spacing w:line="360" w:lineRule="auto"/>
+              <w:rPr>
+                <w:b/>
+              </w:rPr>
             </w:pPr>
             <w:r>
+              <w:rPr>
+                <w:b/>
+              </w:rPr>
               <w:t>Rotor Length</w:t>
             </w:r>
           </w:p>
@@ -611,8 +624,14 @@
           <w:p>
             <w:pPr>
               <w:spacing w:line="360" w:lineRule="auto"/>
+              <w:rPr>
+                <w:b/>
+              </w:rPr>
             </w:pPr>
             <w:r>
+              <w:rPr>
+                <w:b/>
+              </w:rPr>
               <w:t>Rotor Width</w:t>
             </w:r>
           </w:p>
@@ -657,8 +676,14 @@
           <w:p>
             <w:pPr>
               <w:spacing w:line="360" w:lineRule="auto"/>
+              <w:rPr>
+                <w:b/>
+              </w:rPr>
             </w:pPr>
             <w:r>
+              <w:rPr>
+                <w:b/>
+              </w:rPr>
               <w:t>Nose Length</w:t>
             </w:r>
           </w:p>
@@ -700,82 +725,1098 @@
         <w:spacing w:before="120" w:line="360" w:lineRule="auto"/>
         <w:jc w:val="center"/>
       </w:pPr>
-      <w:bookmarkStart w:id="1" w:name="_Ref497069396"/>
+      <w:bookmarkStart w:id="0" w:name="_Ref497069396"/>
       <w:r>
         <w:t xml:space="preserve">Table </w:t>
       </w:r>
-      <w:fldSimple w:instr=" SEQ Table \* ARABIC ">
-        <w:r>
-          <w:rPr>
-            <w:noProof/>
-          </w:rPr>
-          <w:t>1</w:t>
-        </w:r>
-      </w:fldSimple>
+      <w:r>
+        <w:fldChar w:fldCharType="begin"/>
+      </w:r>
+      <w:r>
+        <w:instrText xml:space="preserve"> SEQ Table \* ARABIC </w:instrText>
+      </w:r>
+      <w:r>
+        <w:fldChar w:fldCharType="separate"/>
+      </w:r>
+      <w:r>
+        <w:rPr>
+          <w:noProof/>
+        </w:rPr>
+        <w:t>1</w:t>
+      </w:r>
+      <w:r>
+        <w:rPr>
+          <w:noProof/>
+        </w:rPr>
+        <w:fldChar w:fldCharType="end"/>
+      </w:r>
+      <w:bookmarkEnd w:id="0"/>
+      <w:r>
+        <w:t xml:space="preserve"> - Dimensional Constraints</w:t>
+      </w:r>
+    </w:p>
+    <w:p>
+      <w:pPr>
+        <w:spacing w:line="360" w:lineRule="auto"/>
+        <w:ind w:firstLine="720"/>
+      </w:pPr>
+      <w:r>
+        <w:t xml:space="preserve">The Fit Model tool in JMP was then used to analyze the resulting </w:t>
+      </w:r>
+      <w:r>
+        <w:t xml:space="preserve">effects </w:t>
+      </w:r>
+      <w:r>
+        <w:t>of velocity and distance individually.</w:t>
+      </w:r>
+      <w:r>
+        <w:t xml:space="preserve"> The model analysis results included the actual by predicted plot to check for linearity, as well as effect summary, and effect tests.</w:t>
+      </w:r>
+      <w:r>
+        <w:t xml:space="preserve"> The results also showed a prediction profiler for each of the factors, which was also independently viewed in the graph profiler tool in JMP.</w:t>
+      </w:r>
+    </w:p>
+    <w:p>
+      <w:pPr>
+        <w:pStyle w:val="Heading1"/>
+        <w:rPr>
+          <w:rFonts w:ascii="Times New Roman" w:hAnsi="Times New Roman" w:cs="Times New Roman"/>
+          <w:color w:val="auto"/>
+        </w:rPr>
+      </w:pPr>
+      <w:r>
+        <w:rPr>
+          <w:rFonts w:ascii="Times New Roman" w:hAnsi="Times New Roman" w:cs="Times New Roman"/>
+          <w:color w:val="auto"/>
+        </w:rPr>
+        <w:lastRenderedPageBreak/>
+        <w:t>Results</w:t>
+      </w:r>
+    </w:p>
+    <w:p>
+      <w:pPr>
+        <w:pStyle w:val="NoSpacing"/>
+        <w:spacing w:line="360" w:lineRule="auto"/>
+        <w:ind w:firstLine="720"/>
+        <w:rPr>
+          <w:rFonts w:ascii="Times New Roman" w:hAnsi="Times New Roman" w:cs="Times New Roman"/>
+          <w:sz w:val="24"/>
+          <w:szCs w:val="24"/>
+        </w:rPr>
+      </w:pPr>
+      <w:r>
+        <w:rPr>
+          <w:rFonts w:ascii="Times New Roman" w:hAnsi="Times New Roman" w:cs="Times New Roman"/>
+          <w:sz w:val="24"/>
+          <w:szCs w:val="24"/>
+        </w:rPr>
+        <w:t xml:space="preserve">Observation of parameter estimates led to the conclusion that the velocity model was dominated by rotor width, based on a relatively high estimate and low p-value. Nose length was also included in the model, as while the p-value as above 5%, the estimate value was large enough to not be discounted. The accuracy model did not have exceptionally strong estimates for parameters, however rotor length was a strong enough factor based on its estimate value that it was applied to the model. </w:t>
+      </w:r>
+      <w:r>
+        <w:rPr>
+          <w:rFonts w:ascii="Times New Roman" w:hAnsi="Times New Roman" w:cs="Times New Roman"/>
+          <w:sz w:val="24"/>
+          <w:szCs w:val="24"/>
+        </w:rPr>
+        <w:t xml:space="preserve">For both models, all weak factors were removed. </w:t>
+      </w:r>
+      <w:bookmarkStart w:id="1" w:name="_GoBack"/>
       <w:bookmarkEnd w:id="1"/>
       <w:r>
-        <w:t xml:space="preserve"> - Dimensional Constraints</w:t>
-      </w:r>
-    </w:p>
-    <w:p>
-      <w:pPr>
+        <w:rPr>
+          <w:rFonts w:ascii="Times New Roman" w:hAnsi="Times New Roman" w:cs="Times New Roman"/>
+          <w:sz w:val="24"/>
+          <w:szCs w:val="24"/>
+        </w:rPr>
+        <w:t xml:space="preserve">The parameter estimates for rate of descent and accuracy are provided in Figures 1 and 2, respectively. </w:t>
+      </w:r>
+    </w:p>
+    <w:p>
+      <w:pPr>
+        <w:pStyle w:val="NoSpacing"/>
+        <w:rPr>
+          <w:rFonts w:ascii="Times New Roman" w:hAnsi="Times New Roman" w:cs="Times New Roman"/>
+          <w:sz w:val="24"/>
+          <w:szCs w:val="24"/>
+        </w:rPr>
+      </w:pPr>
+    </w:p>
+    <w:p>
+      <w:pPr>
+        <w:pStyle w:val="NoSpacing"/>
+        <w:keepNext/>
+        <w:jc w:val="center"/>
+        <w:rPr>
+          <w:rFonts w:ascii="Times New Roman" w:hAnsi="Times New Roman" w:cs="Times New Roman"/>
+          <w:sz w:val="24"/>
+          <w:szCs w:val="24"/>
+        </w:rPr>
+      </w:pPr>
+      <w:r>
+        <w:rPr>
+          <w:rFonts w:ascii="Times New Roman" w:hAnsi="Times New Roman" w:cs="Times New Roman"/>
+          <w:noProof/>
+          <w:sz w:val="24"/>
+          <w:szCs w:val="24"/>
+        </w:rPr>
+        <w:drawing>
+          <wp:inline distT="0" distB="0" distL="0" distR="0" wp14:anchorId="2B5540E9" wp14:editId="00A7FD85">
+            <wp:extent cx="3314700" cy="819150"/>
+            <wp:effectExtent l="0" t="0" r="0" b="0"/>
+            <wp:docPr id="1" name="Picture 1"/>
+            <wp:cNvGraphicFramePr>
+              <a:graphicFrameLocks xmlns:a="http://schemas.openxmlformats.org/drawingml/2006/main" noChangeAspect="1"/>
+            </wp:cNvGraphicFramePr>
+            <a:graphic xmlns:a="http://schemas.openxmlformats.org/drawingml/2006/main">
+              <a:graphicData uri="http://schemas.openxmlformats.org/drawingml/2006/picture">
+                <pic:pic xmlns:pic="http://schemas.openxmlformats.org/drawingml/2006/picture">
+                  <pic:nvPicPr>
+                    <pic:cNvPr id="1" name=""/>
+                    <pic:cNvPicPr/>
+                  </pic:nvPicPr>
+                  <pic:blipFill>
+                    <a:blip r:embed="rId7"/>
+                    <a:stretch>
+                      <a:fillRect/>
+                    </a:stretch>
+                  </pic:blipFill>
+                  <pic:spPr>
+                    <a:xfrm>
+                      <a:off x="0" y="0"/>
+                      <a:ext cx="3314700" cy="819150"/>
+                    </a:xfrm>
+                    <a:prstGeom prst="rect">
+                      <a:avLst/>
+                    </a:prstGeom>
+                  </pic:spPr>
+                </pic:pic>
+              </a:graphicData>
+            </a:graphic>
+          </wp:inline>
+        </w:drawing>
+      </w:r>
+    </w:p>
+    <w:p>
+      <w:pPr>
+        <w:pStyle w:val="Caption"/>
+        <w:jc w:val="center"/>
+        <w:rPr>
+          <w:rFonts w:cs="Times New Roman"/>
+          <w:color w:val="auto"/>
+          <w:sz w:val="24"/>
+          <w:szCs w:val="24"/>
+        </w:rPr>
+      </w:pPr>
+      <w:r>
+        <w:rPr>
+          <w:rFonts w:cs="Times New Roman"/>
+          <w:color w:val="auto"/>
+          <w:sz w:val="24"/>
+          <w:szCs w:val="24"/>
+        </w:rPr>
+        <w:t xml:space="preserve">Figure </w:t>
+      </w:r>
+      <w:r>
+        <w:rPr>
+          <w:rFonts w:cs="Times New Roman"/>
+          <w:color w:val="auto"/>
+          <w:sz w:val="24"/>
+          <w:szCs w:val="24"/>
+        </w:rPr>
+        <w:fldChar w:fldCharType="begin"/>
+      </w:r>
+      <w:r>
+        <w:rPr>
+          <w:rFonts w:cs="Times New Roman"/>
+          <w:color w:val="auto"/>
+          <w:sz w:val="24"/>
+          <w:szCs w:val="24"/>
+        </w:rPr>
+        <w:instrText xml:space="preserve"> SEQ Figure \* ARABIC </w:instrText>
+      </w:r>
+      <w:r>
+        <w:rPr>
+          <w:rFonts w:cs="Times New Roman"/>
+          <w:color w:val="auto"/>
+          <w:sz w:val="24"/>
+          <w:szCs w:val="24"/>
+        </w:rPr>
+        <w:fldChar w:fldCharType="separate"/>
+      </w:r>
+      <w:r>
+        <w:rPr>
+          <w:rFonts w:cs="Times New Roman"/>
+          <w:noProof/>
+          <w:color w:val="auto"/>
+          <w:sz w:val="24"/>
+          <w:szCs w:val="24"/>
+        </w:rPr>
+        <w:t>1</w:t>
+      </w:r>
+      <w:r>
+        <w:rPr>
+          <w:rFonts w:cs="Times New Roman"/>
+          <w:color w:val="auto"/>
+          <w:sz w:val="24"/>
+          <w:szCs w:val="24"/>
+        </w:rPr>
+        <w:fldChar w:fldCharType="end"/>
+      </w:r>
+      <w:r>
+        <w:rPr>
+          <w:rFonts w:cs="Times New Roman"/>
+          <w:color w:val="auto"/>
+          <w:sz w:val="24"/>
+          <w:szCs w:val="24"/>
+        </w:rPr>
+        <w:t>: Parameter estimates for rate of descent</w:t>
+      </w:r>
+    </w:p>
+    <w:p>
+      <w:pPr>
+        <w:pStyle w:val="NoSpacing"/>
+        <w:jc w:val="center"/>
+        <w:rPr>
+          <w:rFonts w:ascii="Times New Roman" w:hAnsi="Times New Roman" w:cs="Times New Roman"/>
+          <w:sz w:val="24"/>
+          <w:szCs w:val="24"/>
+        </w:rPr>
+      </w:pPr>
+    </w:p>
+    <w:p>
+      <w:pPr>
+        <w:pStyle w:val="NoSpacing"/>
+        <w:keepNext/>
+        <w:jc w:val="center"/>
+        <w:rPr>
+          <w:rFonts w:ascii="Times New Roman" w:hAnsi="Times New Roman" w:cs="Times New Roman"/>
+          <w:sz w:val="24"/>
+          <w:szCs w:val="24"/>
+        </w:rPr>
+      </w:pPr>
+      <w:r>
+        <w:rPr>
+          <w:rFonts w:ascii="Times New Roman" w:hAnsi="Times New Roman" w:cs="Times New Roman"/>
+          <w:noProof/>
+          <w:sz w:val="24"/>
+          <w:szCs w:val="24"/>
+        </w:rPr>
+        <w:drawing>
+          <wp:inline distT="0" distB="0" distL="0" distR="0" wp14:anchorId="47B586BF" wp14:editId="19FF2668">
+            <wp:extent cx="3181350" cy="666750"/>
+            <wp:effectExtent l="0" t="0" r="0" b="0"/>
+            <wp:docPr id="2" name="Picture 2"/>
+            <wp:cNvGraphicFramePr>
+              <a:graphicFrameLocks xmlns:a="http://schemas.openxmlformats.org/drawingml/2006/main" noChangeAspect="1"/>
+            </wp:cNvGraphicFramePr>
+            <a:graphic xmlns:a="http://schemas.openxmlformats.org/drawingml/2006/main">
+              <a:graphicData uri="http://schemas.openxmlformats.org/drawingml/2006/picture">
+                <pic:pic xmlns:pic="http://schemas.openxmlformats.org/drawingml/2006/picture">
+                  <pic:nvPicPr>
+                    <pic:cNvPr id="1" name=""/>
+                    <pic:cNvPicPr/>
+                  </pic:nvPicPr>
+                  <pic:blipFill>
+                    <a:blip r:embed="rId8"/>
+                    <a:stretch>
+                      <a:fillRect/>
+                    </a:stretch>
+                  </pic:blipFill>
+                  <pic:spPr>
+                    <a:xfrm>
+                      <a:off x="0" y="0"/>
+                      <a:ext cx="3181350" cy="666750"/>
+                    </a:xfrm>
+                    <a:prstGeom prst="rect">
+                      <a:avLst/>
+                    </a:prstGeom>
+                  </pic:spPr>
+                </pic:pic>
+              </a:graphicData>
+            </a:graphic>
+          </wp:inline>
+        </w:drawing>
+      </w:r>
+    </w:p>
+    <w:p>
+      <w:pPr>
+        <w:pStyle w:val="Caption"/>
+        <w:jc w:val="center"/>
+        <w:rPr>
+          <w:rFonts w:cs="Times New Roman"/>
+          <w:color w:val="auto"/>
+          <w:sz w:val="24"/>
+          <w:szCs w:val="24"/>
+        </w:rPr>
+      </w:pPr>
+      <w:r>
+        <w:rPr>
+          <w:rFonts w:cs="Times New Roman"/>
+          <w:color w:val="auto"/>
+          <w:sz w:val="24"/>
+          <w:szCs w:val="24"/>
+        </w:rPr>
+        <w:t xml:space="preserve">Figure </w:t>
+      </w:r>
+      <w:r>
+        <w:rPr>
+          <w:rFonts w:cs="Times New Roman"/>
+          <w:color w:val="auto"/>
+          <w:sz w:val="24"/>
+          <w:szCs w:val="24"/>
+        </w:rPr>
+        <w:fldChar w:fldCharType="begin"/>
+      </w:r>
+      <w:r>
+        <w:rPr>
+          <w:rFonts w:cs="Times New Roman"/>
+          <w:color w:val="auto"/>
+          <w:sz w:val="24"/>
+          <w:szCs w:val="24"/>
+        </w:rPr>
+        <w:instrText xml:space="preserve"> SEQ Figure \* ARABIC </w:instrText>
+      </w:r>
+      <w:r>
+        <w:rPr>
+          <w:rFonts w:cs="Times New Roman"/>
+          <w:color w:val="auto"/>
+          <w:sz w:val="24"/>
+          <w:szCs w:val="24"/>
+        </w:rPr>
+        <w:fldChar w:fldCharType="separate"/>
+      </w:r>
+      <w:r>
+        <w:rPr>
+          <w:rFonts w:cs="Times New Roman"/>
+          <w:noProof/>
+          <w:color w:val="auto"/>
+          <w:sz w:val="24"/>
+          <w:szCs w:val="24"/>
+        </w:rPr>
+        <w:t>2</w:t>
+      </w:r>
+      <w:r>
+        <w:rPr>
+          <w:rFonts w:cs="Times New Roman"/>
+          <w:color w:val="auto"/>
+          <w:sz w:val="24"/>
+          <w:szCs w:val="24"/>
+        </w:rPr>
+        <w:fldChar w:fldCharType="end"/>
+      </w:r>
+      <w:r>
+        <w:rPr>
+          <w:rFonts w:cs="Times New Roman"/>
+          <w:color w:val="auto"/>
+          <w:sz w:val="24"/>
+          <w:szCs w:val="24"/>
+        </w:rPr>
+        <w:t>: Parameter estimates for accuracy</w:t>
+      </w:r>
+    </w:p>
+    <w:p>
+      <w:pPr>
+        <w:pStyle w:val="NoSpacing"/>
         <w:spacing w:line="360" w:lineRule="auto"/>
-      </w:pPr>
-      <w:r>
-        <w:t xml:space="preserve">The Fit Model tool in JMP was then used to analyze the resulting </w:t>
-      </w:r>
-      <w:r>
-        <w:t xml:space="preserve">effects </w:t>
-      </w:r>
-      <w:r>
-        <w:t>of velocity and distance individually.</w:t>
-      </w:r>
-      <w:r>
-        <w:t xml:space="preserve"> The model analysis results included the actual by predicted plot to check for linearity, as well as effect summary, and effect tests.</w:t>
-      </w:r>
-      <w:r>
-        <w:t xml:space="preserve"> The results also showed a prediction profiler for each of the factors, which was also independently viewed in the graph profiler tool in JMP.</w:t>
-      </w:r>
-    </w:p>
-    <w:p>
-      <w:pPr>
-        <w:pStyle w:val="Heading1"/>
-        <w:rPr>
-          <w:rFonts w:ascii="Times New Roman" w:hAnsi="Times New Roman" w:cs="Times New Roman"/>
-          <w:color w:val="auto"/>
-        </w:rPr>
-      </w:pPr>
-      <w:r>
-        <w:rPr>
-          <w:rFonts w:ascii="Times New Roman" w:hAnsi="Times New Roman" w:cs="Times New Roman"/>
-          <w:color w:val="auto"/>
-        </w:rPr>
-        <w:t>Results</w:t>
-      </w:r>
-    </w:p>
-    <w:p>
-      <w:r>
-        <w:t>A</w:t>
-      </w:r>
-      <w:r>
-        <w:t>sdasd</w:t>
-      </w:r>
-    </w:p>
-    <w:p/>
-    <w:p>
-      <w:r>
-        <w:t>Velocity – linear, strong response is rotor width</w:t>
-      </w:r>
-      <w:r>
-        <w:t xml:space="preserve">, remove every factor except rotor width and nose length </w:t>
-      </w:r>
-    </w:p>
-    <w:p>
-      <w:r>
-        <w:t>Distance – non-linear, rotor length</w:t>
-      </w:r>
-    </w:p>
-    <w:p/>
+        <w:rPr>
+          <w:rFonts w:ascii="Times New Roman" w:hAnsi="Times New Roman" w:cs="Times New Roman"/>
+          <w:sz w:val="24"/>
+          <w:szCs w:val="24"/>
+        </w:rPr>
+      </w:pPr>
+      <w:r>
+        <w:rPr>
+          <w:rFonts w:ascii="Times New Roman" w:hAnsi="Times New Roman" w:cs="Times New Roman"/>
+          <w:sz w:val="24"/>
+          <w:szCs w:val="24"/>
+        </w:rPr>
+        <w:tab/>
+        <w:t>Through center point observation and lack of fit testing, the rate of descent model was determined to be approximately linear (low F-ratio, high enough p-value), while the accuracy model had some curvature (high F-ratio, low p-value). The non-linearity of the accuracy model was noted but ignored to continue with analysis.</w:t>
+      </w:r>
+    </w:p>
+    <w:p>
+      <w:pPr>
+        <w:pStyle w:val="NoSpacing"/>
+        <w:spacing w:line="360" w:lineRule="auto"/>
+        <w:rPr>
+          <w:rFonts w:ascii="Times New Roman" w:hAnsi="Times New Roman" w:cs="Times New Roman"/>
+          <w:sz w:val="24"/>
+          <w:szCs w:val="24"/>
+        </w:rPr>
+      </w:pPr>
+      <w:r>
+        <w:rPr>
+          <w:rFonts w:ascii="Times New Roman" w:hAnsi="Times New Roman" w:cs="Times New Roman"/>
+          <w:sz w:val="24"/>
+          <w:szCs w:val="24"/>
+        </w:rPr>
+        <w:tab/>
+      </w:r>
+    </w:p>
+    <w:p>
+      <w:pPr>
+        <w:pStyle w:val="NoSpacing"/>
+        <w:spacing w:line="360" w:lineRule="auto"/>
+        <w:ind w:firstLine="720"/>
+        <w:rPr>
+          <w:rFonts w:ascii="Times New Roman" w:hAnsi="Times New Roman" w:cs="Times New Roman"/>
+          <w:sz w:val="24"/>
+          <w:szCs w:val="24"/>
+        </w:rPr>
+      </w:pPr>
+      <w:r>
+        <w:rPr>
+          <w:rFonts w:ascii="Times New Roman" w:hAnsi="Times New Roman" w:cs="Times New Roman"/>
+          <w:sz w:val="24"/>
+          <w:szCs w:val="24"/>
+        </w:rPr>
+        <w:t xml:space="preserve">With the best models determined, the prediction profiler was used to determine the optimal parameters given the initial range of inputs. The JMP Prediction Profile plots are presented in Figure 3. It is of interest to note that these values correspond to the center run values from the experiment. In addition to predictions based off interpolated profiling, values outside the range of the initial experiment were used to extrapolate other possible optimizations, while remaining within the limitations of the experiment parameters. The profile for extrapolated parameters can be found in Appendix </w:t>
+      </w:r>
+      <w:r>
+        <w:rPr>
+          <w:rFonts w:ascii="Times New Roman" w:hAnsi="Times New Roman" w:cs="Times New Roman"/>
+          <w:color w:val="C00000"/>
+          <w:sz w:val="24"/>
+          <w:szCs w:val="24"/>
+        </w:rPr>
+        <w:t>[????]</w:t>
+      </w:r>
+      <w:r>
+        <w:rPr>
+          <w:rFonts w:ascii="Times New Roman" w:hAnsi="Times New Roman" w:cs="Times New Roman"/>
+          <w:sz w:val="24"/>
+          <w:szCs w:val="24"/>
+        </w:rPr>
+        <w:t>. The optimal parameters for both profiles are supplied in Table 1.</w:t>
+      </w:r>
+    </w:p>
+    <w:p>
+      <w:pPr>
+        <w:pStyle w:val="NoSpacing"/>
+        <w:rPr>
+          <w:rFonts w:ascii="Times New Roman" w:hAnsi="Times New Roman" w:cs="Times New Roman"/>
+          <w:sz w:val="24"/>
+          <w:szCs w:val="24"/>
+        </w:rPr>
+      </w:pPr>
+    </w:p>
+    <w:tbl>
+      <w:tblPr>
+        <w:tblStyle w:val="TableGrid"/>
+        <w:tblW w:w="0" w:type="auto"/>
+        <w:jc w:val="center"/>
+        <w:tblLook w:val="04A0" w:firstRow="1" w:lastRow="0" w:firstColumn="1" w:lastColumn="0" w:noHBand="0" w:noVBand="1"/>
+      </w:tblPr>
+      <w:tblGrid>
+        <w:gridCol w:w="2627"/>
+        <w:gridCol w:w="1728"/>
+        <w:gridCol w:w="1728"/>
+        <w:gridCol w:w="1728"/>
+      </w:tblGrid>
+      <w:tr>
+        <w:trPr>
+          <w:jc w:val="center"/>
+        </w:trPr>
+        <w:tc>
+          <w:tcPr>
+            <w:tcW w:w="2627" w:type="dxa"/>
+          </w:tcPr>
+          <w:p>
+            <w:pPr>
+              <w:pStyle w:val="NoSpacing"/>
+              <w:jc w:val="center"/>
+              <w:rPr>
+                <w:rFonts w:ascii="Times New Roman" w:hAnsi="Times New Roman" w:cs="Times New Roman"/>
+                <w:sz w:val="24"/>
+                <w:szCs w:val="24"/>
+              </w:rPr>
+            </w:pPr>
+          </w:p>
+        </w:tc>
+        <w:tc>
+          <w:tcPr>
+            <w:tcW w:w="1728" w:type="dxa"/>
+          </w:tcPr>
+          <w:p>
+            <w:pPr>
+              <w:pStyle w:val="NoSpacing"/>
+              <w:jc w:val="center"/>
+              <w:rPr>
+                <w:rFonts w:ascii="Times New Roman" w:hAnsi="Times New Roman" w:cs="Times New Roman"/>
+                <w:b/>
+                <w:sz w:val="24"/>
+                <w:szCs w:val="24"/>
+              </w:rPr>
+            </w:pPr>
+            <w:r>
+              <w:rPr>
+                <w:rFonts w:ascii="Times New Roman" w:hAnsi="Times New Roman" w:cs="Times New Roman"/>
+                <w:b/>
+                <w:sz w:val="24"/>
+                <w:szCs w:val="24"/>
+              </w:rPr>
+              <w:t>Rotor Width</w:t>
+            </w:r>
+          </w:p>
+          <w:p>
+            <w:pPr>
+              <w:pStyle w:val="NoSpacing"/>
+              <w:jc w:val="center"/>
+              <w:rPr>
+                <w:rFonts w:ascii="Times New Roman" w:hAnsi="Times New Roman" w:cs="Times New Roman"/>
+                <w:b/>
+                <w:sz w:val="24"/>
+                <w:szCs w:val="24"/>
+              </w:rPr>
+            </w:pPr>
+            <w:r>
+              <w:rPr>
+                <w:rFonts w:ascii="Times New Roman" w:hAnsi="Times New Roman" w:cs="Times New Roman"/>
+                <w:b/>
+                <w:sz w:val="24"/>
+                <w:szCs w:val="24"/>
+              </w:rPr>
+              <w:t>(in)</w:t>
+            </w:r>
+          </w:p>
+        </w:tc>
+        <w:tc>
+          <w:tcPr>
+            <w:tcW w:w="1728" w:type="dxa"/>
+          </w:tcPr>
+          <w:p>
+            <w:pPr>
+              <w:pStyle w:val="NoSpacing"/>
+              <w:jc w:val="center"/>
+              <w:rPr>
+                <w:rFonts w:ascii="Times New Roman" w:hAnsi="Times New Roman" w:cs="Times New Roman"/>
+                <w:b/>
+                <w:sz w:val="24"/>
+                <w:szCs w:val="24"/>
+              </w:rPr>
+            </w:pPr>
+            <w:r>
+              <w:rPr>
+                <w:rFonts w:ascii="Times New Roman" w:hAnsi="Times New Roman" w:cs="Times New Roman"/>
+                <w:b/>
+                <w:sz w:val="24"/>
+                <w:szCs w:val="24"/>
+              </w:rPr>
+              <w:t>Rotor Length (in)</w:t>
+            </w:r>
+          </w:p>
+        </w:tc>
+        <w:tc>
+          <w:tcPr>
+            <w:tcW w:w="1728" w:type="dxa"/>
+          </w:tcPr>
+          <w:p>
+            <w:pPr>
+              <w:pStyle w:val="NoSpacing"/>
+              <w:jc w:val="center"/>
+              <w:rPr>
+                <w:rFonts w:ascii="Times New Roman" w:hAnsi="Times New Roman" w:cs="Times New Roman"/>
+                <w:b/>
+                <w:sz w:val="24"/>
+                <w:szCs w:val="24"/>
+              </w:rPr>
+            </w:pPr>
+            <w:r>
+              <w:rPr>
+                <w:rFonts w:ascii="Times New Roman" w:hAnsi="Times New Roman" w:cs="Times New Roman"/>
+                <w:b/>
+                <w:sz w:val="24"/>
+                <w:szCs w:val="24"/>
+              </w:rPr>
+              <w:t>Nose Length</w:t>
+            </w:r>
+          </w:p>
+          <w:p>
+            <w:pPr>
+              <w:pStyle w:val="NoSpacing"/>
+              <w:jc w:val="center"/>
+              <w:rPr>
+                <w:rFonts w:ascii="Times New Roman" w:hAnsi="Times New Roman" w:cs="Times New Roman"/>
+                <w:b/>
+                <w:sz w:val="24"/>
+                <w:szCs w:val="24"/>
+              </w:rPr>
+            </w:pPr>
+            <w:r>
+              <w:rPr>
+                <w:rFonts w:ascii="Times New Roman" w:hAnsi="Times New Roman" w:cs="Times New Roman"/>
+                <w:b/>
+                <w:sz w:val="24"/>
+                <w:szCs w:val="24"/>
+              </w:rPr>
+              <w:t>(in)</w:t>
+            </w:r>
+          </w:p>
+        </w:tc>
+      </w:tr>
+      <w:tr>
+        <w:trPr>
+          <w:trHeight w:val="422"/>
+          <w:jc w:val="center"/>
+        </w:trPr>
+        <w:tc>
+          <w:tcPr>
+            <w:tcW w:w="2627" w:type="dxa"/>
+          </w:tcPr>
+          <w:p>
+            <w:pPr>
+              <w:pStyle w:val="NoSpacing"/>
+              <w:jc w:val="center"/>
+              <w:rPr>
+                <w:rFonts w:ascii="Times New Roman" w:hAnsi="Times New Roman" w:cs="Times New Roman"/>
+                <w:b/>
+                <w:sz w:val="24"/>
+                <w:szCs w:val="24"/>
+              </w:rPr>
+            </w:pPr>
+            <w:r>
+              <w:rPr>
+                <w:rFonts w:ascii="Times New Roman" w:hAnsi="Times New Roman" w:cs="Times New Roman"/>
+                <w:b/>
+                <w:sz w:val="24"/>
+                <w:szCs w:val="24"/>
+              </w:rPr>
+              <w:t xml:space="preserve">Optimal </w:t>
+            </w:r>
+          </w:p>
+          <w:p>
+            <w:pPr>
+              <w:pStyle w:val="NoSpacing"/>
+              <w:jc w:val="center"/>
+              <w:rPr>
+                <w:rFonts w:ascii="Times New Roman" w:hAnsi="Times New Roman" w:cs="Times New Roman"/>
+                <w:b/>
+                <w:sz w:val="24"/>
+                <w:szCs w:val="24"/>
+              </w:rPr>
+            </w:pPr>
+            <w:r>
+              <w:rPr>
+                <w:rFonts w:ascii="Times New Roman" w:hAnsi="Times New Roman" w:cs="Times New Roman"/>
+                <w:b/>
+                <w:sz w:val="24"/>
+                <w:szCs w:val="24"/>
+              </w:rPr>
+              <w:t>(Interpolated)</w:t>
+            </w:r>
+          </w:p>
+        </w:tc>
+        <w:tc>
+          <w:tcPr>
+            <w:tcW w:w="1728" w:type="dxa"/>
+            <w:vAlign w:val="center"/>
+          </w:tcPr>
+          <w:p>
+            <w:pPr>
+              <w:pStyle w:val="NoSpacing"/>
+              <w:jc w:val="center"/>
+              <w:rPr>
+                <w:rFonts w:ascii="Times New Roman" w:hAnsi="Times New Roman" w:cs="Times New Roman"/>
+                <w:sz w:val="24"/>
+                <w:szCs w:val="24"/>
+              </w:rPr>
+            </w:pPr>
+            <w:r>
+              <w:rPr>
+                <w:rFonts w:ascii="Times New Roman" w:hAnsi="Times New Roman" w:cs="Times New Roman"/>
+                <w:sz w:val="24"/>
+                <w:szCs w:val="24"/>
+              </w:rPr>
+              <w:t>4.25</w:t>
+            </w:r>
+          </w:p>
+        </w:tc>
+        <w:tc>
+          <w:tcPr>
+            <w:tcW w:w="1728" w:type="dxa"/>
+            <w:vAlign w:val="center"/>
+          </w:tcPr>
+          <w:p>
+            <w:pPr>
+              <w:pStyle w:val="NoSpacing"/>
+              <w:jc w:val="center"/>
+              <w:rPr>
+                <w:rFonts w:ascii="Times New Roman" w:hAnsi="Times New Roman" w:cs="Times New Roman"/>
+                <w:sz w:val="24"/>
+                <w:szCs w:val="24"/>
+              </w:rPr>
+            </w:pPr>
+            <w:r>
+              <w:rPr>
+                <w:rFonts w:ascii="Times New Roman" w:hAnsi="Times New Roman" w:cs="Times New Roman"/>
+                <w:sz w:val="24"/>
+                <w:szCs w:val="24"/>
+              </w:rPr>
+              <w:t>3</w:t>
+            </w:r>
+          </w:p>
+        </w:tc>
+        <w:tc>
+          <w:tcPr>
+            <w:tcW w:w="1728" w:type="dxa"/>
+            <w:vAlign w:val="center"/>
+          </w:tcPr>
+          <w:p>
+            <w:pPr>
+              <w:pStyle w:val="NoSpacing"/>
+              <w:jc w:val="center"/>
+              <w:rPr>
+                <w:rFonts w:ascii="Times New Roman" w:hAnsi="Times New Roman" w:cs="Times New Roman"/>
+                <w:sz w:val="24"/>
+                <w:szCs w:val="24"/>
+              </w:rPr>
+            </w:pPr>
+            <w:r>
+              <w:rPr>
+                <w:rFonts w:ascii="Times New Roman" w:hAnsi="Times New Roman" w:cs="Times New Roman"/>
+                <w:sz w:val="24"/>
+                <w:szCs w:val="24"/>
+              </w:rPr>
+              <w:t>2</w:t>
+            </w:r>
+          </w:p>
+        </w:tc>
+      </w:tr>
+      <w:tr>
+        <w:trPr>
+          <w:jc w:val="center"/>
+        </w:trPr>
+        <w:tc>
+          <w:tcPr>
+            <w:tcW w:w="2627" w:type="dxa"/>
+          </w:tcPr>
+          <w:p>
+            <w:pPr>
+              <w:pStyle w:val="NoSpacing"/>
+              <w:jc w:val="center"/>
+              <w:rPr>
+                <w:rFonts w:ascii="Times New Roman" w:hAnsi="Times New Roman" w:cs="Times New Roman"/>
+                <w:b/>
+                <w:sz w:val="24"/>
+                <w:szCs w:val="24"/>
+              </w:rPr>
+            </w:pPr>
+            <w:r>
+              <w:rPr>
+                <w:rFonts w:ascii="Times New Roman" w:hAnsi="Times New Roman" w:cs="Times New Roman"/>
+                <w:b/>
+                <w:sz w:val="24"/>
+                <w:szCs w:val="24"/>
+              </w:rPr>
+              <w:t>Optimal (Extrapolated)</w:t>
+            </w:r>
+          </w:p>
+        </w:tc>
+        <w:tc>
+          <w:tcPr>
+            <w:tcW w:w="1728" w:type="dxa"/>
+            <w:vAlign w:val="center"/>
+          </w:tcPr>
+          <w:p>
+            <w:pPr>
+              <w:pStyle w:val="NoSpacing"/>
+              <w:jc w:val="center"/>
+              <w:rPr>
+                <w:rFonts w:ascii="Times New Roman" w:hAnsi="Times New Roman" w:cs="Times New Roman"/>
+                <w:sz w:val="24"/>
+                <w:szCs w:val="24"/>
+              </w:rPr>
+            </w:pPr>
+            <w:r>
+              <w:rPr>
+                <w:rFonts w:ascii="Times New Roman" w:hAnsi="Times New Roman" w:cs="Times New Roman"/>
+                <w:sz w:val="24"/>
+                <w:szCs w:val="24"/>
+              </w:rPr>
+              <w:t>5.5</w:t>
+            </w:r>
+          </w:p>
+        </w:tc>
+        <w:tc>
+          <w:tcPr>
+            <w:tcW w:w="1728" w:type="dxa"/>
+            <w:vAlign w:val="center"/>
+          </w:tcPr>
+          <w:p>
+            <w:pPr>
+              <w:pStyle w:val="NoSpacing"/>
+              <w:jc w:val="center"/>
+              <w:rPr>
+                <w:rFonts w:ascii="Times New Roman" w:hAnsi="Times New Roman" w:cs="Times New Roman"/>
+                <w:sz w:val="24"/>
+                <w:szCs w:val="24"/>
+              </w:rPr>
+            </w:pPr>
+            <w:r>
+              <w:rPr>
+                <w:rFonts w:ascii="Times New Roman" w:hAnsi="Times New Roman" w:cs="Times New Roman"/>
+                <w:sz w:val="24"/>
+                <w:szCs w:val="24"/>
+              </w:rPr>
+              <w:t>6</w:t>
+            </w:r>
+          </w:p>
+        </w:tc>
+        <w:tc>
+          <w:tcPr>
+            <w:tcW w:w="1728" w:type="dxa"/>
+            <w:vAlign w:val="center"/>
+          </w:tcPr>
+          <w:p>
+            <w:pPr>
+              <w:pStyle w:val="NoSpacing"/>
+              <w:keepNext/>
+              <w:jc w:val="center"/>
+              <w:rPr>
+                <w:rFonts w:ascii="Times New Roman" w:hAnsi="Times New Roman" w:cs="Times New Roman"/>
+                <w:sz w:val="24"/>
+                <w:szCs w:val="24"/>
+              </w:rPr>
+            </w:pPr>
+            <w:r>
+              <w:rPr>
+                <w:rFonts w:ascii="Times New Roman" w:hAnsi="Times New Roman" w:cs="Times New Roman"/>
+                <w:sz w:val="24"/>
+                <w:szCs w:val="24"/>
+              </w:rPr>
+              <w:t>0.5</w:t>
+            </w:r>
+          </w:p>
+        </w:tc>
+      </w:tr>
+    </w:tbl>
+    <w:p>
+      <w:pPr>
+        <w:pStyle w:val="Caption"/>
+        <w:jc w:val="center"/>
+        <w:rPr>
+          <w:rFonts w:cs="Times New Roman"/>
+          <w:color w:val="auto"/>
+          <w:sz w:val="24"/>
+          <w:szCs w:val="24"/>
+        </w:rPr>
+      </w:pPr>
+      <w:r>
+        <w:rPr>
+          <w:rFonts w:cs="Times New Roman"/>
+          <w:color w:val="auto"/>
+          <w:sz w:val="24"/>
+          <w:szCs w:val="24"/>
+        </w:rPr>
+        <w:t xml:space="preserve">Table </w:t>
+      </w:r>
+      <w:r>
+        <w:rPr>
+          <w:rFonts w:cs="Times New Roman"/>
+          <w:color w:val="auto"/>
+          <w:sz w:val="24"/>
+          <w:szCs w:val="24"/>
+        </w:rPr>
+        <w:fldChar w:fldCharType="begin"/>
+      </w:r>
+      <w:r>
+        <w:rPr>
+          <w:rFonts w:cs="Times New Roman"/>
+          <w:color w:val="auto"/>
+          <w:sz w:val="24"/>
+          <w:szCs w:val="24"/>
+        </w:rPr>
+        <w:instrText xml:space="preserve"> SEQ Table \* ARABIC </w:instrText>
+      </w:r>
+      <w:r>
+        <w:rPr>
+          <w:rFonts w:cs="Times New Roman"/>
+          <w:color w:val="auto"/>
+          <w:sz w:val="24"/>
+          <w:szCs w:val="24"/>
+        </w:rPr>
+        <w:fldChar w:fldCharType="separate"/>
+      </w:r>
+      <w:r>
+        <w:rPr>
+          <w:rFonts w:cs="Times New Roman"/>
+          <w:noProof/>
+          <w:color w:val="auto"/>
+          <w:sz w:val="24"/>
+          <w:szCs w:val="24"/>
+        </w:rPr>
+        <w:t>1</w:t>
+      </w:r>
+      <w:r>
+        <w:rPr>
+          <w:rFonts w:cs="Times New Roman"/>
+          <w:color w:val="auto"/>
+          <w:sz w:val="24"/>
+          <w:szCs w:val="24"/>
+        </w:rPr>
+        <w:fldChar w:fldCharType="end"/>
+      </w:r>
+      <w:r>
+        <w:rPr>
+          <w:rFonts w:cs="Times New Roman"/>
+          <w:color w:val="auto"/>
+          <w:sz w:val="24"/>
+          <w:szCs w:val="24"/>
+        </w:rPr>
+        <w:t>: Optimal results from JMP Prediction Profiler</w:t>
+      </w:r>
+    </w:p>
+    <w:p>
+      <w:pPr>
+        <w:pStyle w:val="NoSpacing"/>
+        <w:keepNext/>
+        <w:jc w:val="center"/>
+        <w:rPr>
+          <w:rFonts w:ascii="Times New Roman" w:hAnsi="Times New Roman" w:cs="Times New Roman"/>
+          <w:sz w:val="24"/>
+          <w:szCs w:val="24"/>
+        </w:rPr>
+      </w:pPr>
+      <w:r>
+        <w:rPr>
+          <w:rFonts w:ascii="Times New Roman" w:hAnsi="Times New Roman" w:cs="Times New Roman"/>
+          <w:noProof/>
+          <w:sz w:val="24"/>
+          <w:szCs w:val="24"/>
+        </w:rPr>
+        <w:drawing>
+          <wp:inline distT="0" distB="0" distL="0" distR="0" wp14:anchorId="6C711AA0" wp14:editId="4A176AD4">
+            <wp:extent cx="5870448" cy="3703320"/>
+            <wp:effectExtent l="0" t="0" r="0" b="0"/>
+            <wp:docPr id="3" name="Picture 3"/>
+            <wp:cNvGraphicFramePr>
+              <a:graphicFrameLocks xmlns:a="http://schemas.openxmlformats.org/drawingml/2006/main" noChangeAspect="1"/>
+            </wp:cNvGraphicFramePr>
+            <a:graphic xmlns:a="http://schemas.openxmlformats.org/drawingml/2006/main">
+              <a:graphicData uri="http://schemas.openxmlformats.org/drawingml/2006/picture">
+                <pic:pic xmlns:pic="http://schemas.openxmlformats.org/drawingml/2006/picture">
+                  <pic:nvPicPr>
+                    <pic:cNvPr id="1" name=""/>
+                    <pic:cNvPicPr/>
+                  </pic:nvPicPr>
+                  <pic:blipFill>
+                    <a:blip r:embed="rId9"/>
+                    <a:stretch>
+                      <a:fillRect/>
+                    </a:stretch>
+                  </pic:blipFill>
+                  <pic:spPr>
+                    <a:xfrm>
+                      <a:off x="0" y="0"/>
+                      <a:ext cx="5870448" cy="3703320"/>
+                    </a:xfrm>
+                    <a:prstGeom prst="rect">
+                      <a:avLst/>
+                    </a:prstGeom>
+                  </pic:spPr>
+                </pic:pic>
+              </a:graphicData>
+            </a:graphic>
+          </wp:inline>
+        </w:drawing>
+      </w:r>
+    </w:p>
+    <w:p>
+      <w:pPr>
+        <w:pStyle w:val="Caption"/>
+        <w:jc w:val="center"/>
+        <w:rPr>
+          <w:rFonts w:cs="Times New Roman"/>
+          <w:color w:val="auto"/>
+          <w:sz w:val="24"/>
+          <w:szCs w:val="24"/>
+        </w:rPr>
+      </w:pPr>
+      <w:r>
+        <w:rPr>
+          <w:rFonts w:cs="Times New Roman"/>
+          <w:color w:val="auto"/>
+          <w:sz w:val="24"/>
+          <w:szCs w:val="24"/>
+        </w:rPr>
+        <w:t xml:space="preserve">Figure </w:t>
+      </w:r>
+      <w:r>
+        <w:rPr>
+          <w:rFonts w:cs="Times New Roman"/>
+          <w:color w:val="auto"/>
+          <w:sz w:val="24"/>
+          <w:szCs w:val="24"/>
+        </w:rPr>
+        <w:fldChar w:fldCharType="begin"/>
+      </w:r>
+      <w:r>
+        <w:rPr>
+          <w:rFonts w:cs="Times New Roman"/>
+          <w:color w:val="auto"/>
+          <w:sz w:val="24"/>
+          <w:szCs w:val="24"/>
+        </w:rPr>
+        <w:instrText xml:space="preserve"> SEQ Figure \* ARABIC </w:instrText>
+      </w:r>
+      <w:r>
+        <w:rPr>
+          <w:rFonts w:cs="Times New Roman"/>
+          <w:color w:val="auto"/>
+          <w:sz w:val="24"/>
+          <w:szCs w:val="24"/>
+        </w:rPr>
+        <w:fldChar w:fldCharType="separate"/>
+      </w:r>
+      <w:r>
+        <w:rPr>
+          <w:rFonts w:cs="Times New Roman"/>
+          <w:noProof/>
+          <w:color w:val="auto"/>
+          <w:sz w:val="24"/>
+          <w:szCs w:val="24"/>
+        </w:rPr>
+        <w:t>3</w:t>
+      </w:r>
+      <w:r>
+        <w:rPr>
+          <w:rFonts w:cs="Times New Roman"/>
+          <w:color w:val="auto"/>
+          <w:sz w:val="24"/>
+          <w:szCs w:val="24"/>
+        </w:rPr>
+        <w:fldChar w:fldCharType="end"/>
+      </w:r>
+      <w:r>
+        <w:rPr>
+          <w:rFonts w:cs="Times New Roman"/>
+          <w:color w:val="auto"/>
+          <w:sz w:val="24"/>
+          <w:szCs w:val="24"/>
+        </w:rPr>
+        <w:t>: JMP Prediction Profile plots for original experimental ranges</w:t>
+      </w:r>
+    </w:p>
+    <w:p>
+      <w:pPr>
+        <w:pStyle w:val="NoSpacing"/>
+        <w:spacing w:line="360" w:lineRule="auto"/>
+        <w:rPr>
+          <w:rFonts w:ascii="Times New Roman" w:hAnsi="Times New Roman" w:cs="Times New Roman"/>
+          <w:sz w:val="24"/>
+          <w:szCs w:val="24"/>
+        </w:rPr>
+      </w:pPr>
+      <w:r>
+        <w:rPr>
+          <w:rFonts w:ascii="Times New Roman" w:hAnsi="Times New Roman" w:cs="Times New Roman"/>
+          <w:sz w:val="24"/>
+          <w:szCs w:val="24"/>
+        </w:rPr>
+        <w:tab/>
+        <w:t>Additional experimentation for the interpolated optimal parameters corresponded with previous results, and were in fact optimal in not only rate of descent, but accuracy as well. The extrapolated optimal parameters performed above average in both response categories, but did not best the results from the ideal parameters chosen from the original ranges.</w:t>
+      </w:r>
+    </w:p>
     <w:p/>
     <w:p>
       <w:pPr>
@@ -809,7 +1850,7 @@
 </file>
 
 <file path=word/endnotes.xml><?xml version="1.0" encoding="utf-8"?>
-<w:endnotes xmlns:wpc="http://schemas.microsoft.com/office/word/2010/wordprocessingCanvas" xmlns:cx="http://schemas.microsoft.com/office/drawing/2014/chartex" xmlns:cx1="http://schemas.microsoft.com/office/drawing/2015/9/8/chartex" xmlns:cx2="http://schemas.microsoft.com/office/drawing/2015/10/21/chartex" xmlns:cx3="http://schemas.microsoft.com/office/drawing/2016/5/9/chartex" xmlns:cx4="http://schemas.microsoft.com/office/drawing/2016/5/10/chartex" xmlns:cx5="http://schemas.microsoft.com/office/drawing/2016/5/11/chartex" xmlns:cx6="http://schemas.microsoft.com/office/drawing/2016/5/12/chartex" xmlns:cx7="http://schemas.microsoft.com/office/drawing/2016/5/13/chartex" xmlns:cx8="http://schemas.microsoft.com/office/drawing/2016/5/14/chartex" xmlns:mc="http://schemas.openxmlformats.org/markup-compatibility/2006" xmlns:aink="http://schemas.microsoft.com/office/drawing/2016/ink" xmlns:am3d="http://schemas.microsoft.com/office/drawing/2017/model3d" xmlns:o="urn:schemas-microsoft-com:office:office" xmlns:r="http://schemas.openxmlformats.org/officeDocument/2006/relationships" xmlns:m="http://schemas.openxmlformats.org/officeDocument/2006/math" xmlns:v="urn:schemas-microsoft-com:vml" xmlns:wp14="http://schemas.microsoft.com/office/word/2010/wordprocessingDrawing" xmlns:wp="http://schemas.openxmlformats.org/drawingml/2006/wordprocessingDrawing" xmlns:w10="urn:schemas-microsoft-com:office:word" xmlns:w="http://schemas.openxmlformats.org/wordprocessingml/2006/main" xmlns:w14="http://schemas.microsoft.com/office/word/2010/wordml" xmlns:w15="http://schemas.microsoft.com/office/word/2012/wordml" xmlns:w16cid="http://schemas.microsoft.com/office/word/2016/wordml/cid" xmlns:w16se="http://schemas.microsoft.com/office/word/2015/wordml/symex" xmlns:wpg="http://schemas.microsoft.com/office/word/2010/wordprocessingGroup" xmlns:wpi="http://schemas.microsoft.com/office/word/2010/wordprocessingInk" xmlns:wne="http://schemas.microsoft.com/office/word/2006/wordml" xmlns:wps="http://schemas.microsoft.com/office/word/2010/wordprocessingShape" mc:Ignorable="w14 w15 w16se w16cid wp14">
+<w:endnotes xmlns:wpc="http://schemas.microsoft.com/office/word/2010/wordprocessingCanvas" xmlns:cx="http://schemas.microsoft.com/office/drawing/2014/chartex" xmlns:cx1="http://schemas.microsoft.com/office/drawing/2015/9/8/chartex" xmlns:cx2="http://schemas.microsoft.com/office/drawing/2015/10/21/chartex" xmlns:cx3="http://schemas.microsoft.com/office/drawing/2016/5/9/chartex" xmlns:cx4="http://schemas.microsoft.com/office/drawing/2016/5/10/chartex" xmlns:cx5="http://schemas.microsoft.com/office/drawing/2016/5/11/chartex" xmlns:cx6="http://schemas.microsoft.com/office/drawing/2016/5/12/chartex" xmlns:cx7="http://schemas.microsoft.com/office/drawing/2016/5/13/chartex" xmlns:cx8="http://schemas.microsoft.com/office/drawing/2016/5/14/chartex" xmlns:mc="http://schemas.openxmlformats.org/markup-compatibility/2006" xmlns:aink="http://schemas.microsoft.com/office/drawing/2016/ink" xmlns:am3d="http://schemas.microsoft.com/office/drawing/2017/model3d" xmlns:o="urn:schemas-microsoft-com:office:office" xmlns:r="http://schemas.openxmlformats.org/officeDocument/2006/relationships" xmlns:m="http://schemas.openxmlformats.org/officeDocument/2006/math" xmlns:v="urn:schemas-microsoft-com:vml" xmlns:wp14="http://schemas.microsoft.com/office/word/2010/wordprocessingDrawing" xmlns:wp="http://schemas.openxmlformats.org/drawingml/2006/wordprocessingDrawing" xmlns:w10="urn:schemas-microsoft-com:office:word" xmlns:w="http://schemas.openxmlformats.org/wordprocessingml/2006/main" xmlns:w14="http://schemas.microsoft.com/office/word/2010/wordml" xmlns:w15="http://schemas.microsoft.com/office/word/2012/wordml" xmlns:w16se="http://schemas.microsoft.com/office/word/2015/wordml/symex" xmlns:wpg="http://schemas.microsoft.com/office/word/2010/wordprocessingGroup" xmlns:wpi="http://schemas.microsoft.com/office/word/2010/wordprocessingInk" xmlns:wne="http://schemas.microsoft.com/office/word/2006/wordml" xmlns:wps="http://schemas.microsoft.com/office/word/2010/wordprocessingShape" mc:Ignorable="w14 w15 w16se wp14">
   <w:endnote w:type="separator" w:id="-1">
     <w:p>
       <w:pPr>
@@ -834,7 +1875,7 @@
 </file>
 
 <file path=word/footnotes.xml><?xml version="1.0" encoding="utf-8"?>
-<w:footnotes xmlns:wpc="http://schemas.microsoft.com/office/word/2010/wordprocessingCanvas" xmlns:cx="http://schemas.microsoft.com/office/drawing/2014/chartex" xmlns:cx1="http://schemas.microsoft.com/office/drawing/2015/9/8/chartex" xmlns:cx2="http://schemas.microsoft.com/office/drawing/2015/10/21/chartex" xmlns:cx3="http://schemas.microsoft.com/office/drawing/2016/5/9/chartex" xmlns:cx4="http://schemas.microsoft.com/office/drawing/2016/5/10/chartex" xmlns:cx5="http://schemas.microsoft.com/office/drawing/2016/5/11/chartex" xmlns:cx6="http://schemas.microsoft.com/office/drawing/2016/5/12/chartex" xmlns:cx7="http://schemas.microsoft.com/office/drawing/2016/5/13/chartex" xmlns:cx8="http://schemas.microsoft.com/office/drawing/2016/5/14/chartex" xmlns:mc="http://schemas.openxmlformats.org/markup-compatibility/2006" xmlns:aink="http://schemas.microsoft.com/office/drawing/2016/ink" xmlns:am3d="http://schemas.microsoft.com/office/drawing/2017/model3d" xmlns:o="urn:schemas-microsoft-com:office:office" xmlns:r="http://schemas.openxmlformats.org/officeDocument/2006/relationships" xmlns:m="http://schemas.openxmlformats.org/officeDocument/2006/math" xmlns:v="urn:schemas-microsoft-com:vml" xmlns:wp14="http://schemas.microsoft.com/office/word/2010/wordprocessingDrawing" xmlns:wp="http://schemas.openxmlformats.org/drawingml/2006/wordprocessingDrawing" xmlns:w10="urn:schemas-microsoft-com:office:word" xmlns:w="http://schemas.openxmlformats.org/wordprocessingml/2006/main" xmlns:w14="http://schemas.microsoft.com/office/word/2010/wordml" xmlns:w15="http://schemas.microsoft.com/office/word/2012/wordml" xmlns:w16cid="http://schemas.microsoft.com/office/word/2016/wordml/cid" xmlns:w16se="http://schemas.microsoft.com/office/word/2015/wordml/symex" xmlns:wpg="http://schemas.microsoft.com/office/word/2010/wordprocessingGroup" xmlns:wpi="http://schemas.microsoft.com/office/word/2010/wordprocessingInk" xmlns:wne="http://schemas.microsoft.com/office/word/2006/wordml" xmlns:wps="http://schemas.microsoft.com/office/word/2010/wordprocessingShape" mc:Ignorable="w14 w15 w16se w16cid wp14">
+<w:footnotes xmlns:wpc="http://schemas.microsoft.com/office/word/2010/wordprocessingCanvas" xmlns:cx="http://schemas.microsoft.com/office/drawing/2014/chartex" xmlns:cx1="http://schemas.microsoft.com/office/drawing/2015/9/8/chartex" xmlns:cx2="http://schemas.microsoft.com/office/drawing/2015/10/21/chartex" xmlns:cx3="http://schemas.microsoft.com/office/drawing/2016/5/9/chartex" xmlns:cx4="http://schemas.microsoft.com/office/drawing/2016/5/10/chartex" xmlns:cx5="http://schemas.microsoft.com/office/drawing/2016/5/11/chartex" xmlns:cx6="http://schemas.microsoft.com/office/drawing/2016/5/12/chartex" xmlns:cx7="http://schemas.microsoft.com/office/drawing/2016/5/13/chartex" xmlns:cx8="http://schemas.microsoft.com/office/drawing/2016/5/14/chartex" xmlns:mc="http://schemas.openxmlformats.org/markup-compatibility/2006" xmlns:aink="http://schemas.microsoft.com/office/drawing/2016/ink" xmlns:am3d="http://schemas.microsoft.com/office/drawing/2017/model3d" xmlns:o="urn:schemas-microsoft-com:office:office" xmlns:r="http://schemas.openxmlformats.org/officeDocument/2006/relationships" xmlns:m="http://schemas.openxmlformats.org/officeDocument/2006/math" xmlns:v="urn:schemas-microsoft-com:vml" xmlns:wp14="http://schemas.microsoft.com/office/word/2010/wordprocessingDrawing" xmlns:wp="http://schemas.openxmlformats.org/drawingml/2006/wordprocessingDrawing" xmlns:w10="urn:schemas-microsoft-com:office:word" xmlns:w="http://schemas.openxmlformats.org/wordprocessingml/2006/main" xmlns:w14="http://schemas.microsoft.com/office/word/2010/wordml" xmlns:w15="http://schemas.microsoft.com/office/word/2012/wordml" xmlns:w16se="http://schemas.microsoft.com/office/word/2015/wordml/symex" xmlns:wpg="http://schemas.microsoft.com/office/word/2010/wordprocessingGroup" xmlns:wpi="http://schemas.microsoft.com/office/word/2010/wordprocessingInk" xmlns:wne="http://schemas.microsoft.com/office/word/2006/wordml" xmlns:wps="http://schemas.microsoft.com/office/word/2010/wordprocessingShape" mc:Ignorable="w14 w15 w16se wp14">
   <w:footnote w:type="separator" w:id="-1">
     <w:p>
       <w:pPr>
@@ -859,7 +1900,7 @@
 </file>
 
 <file path=word/styles.xml><?xml version="1.0" encoding="utf-8"?>
-<w:styles xmlns:mc="http://schemas.openxmlformats.org/markup-compatibility/2006" xmlns:r="http://schemas.openxmlformats.org/officeDocument/2006/relationships" xmlns:w="http://schemas.openxmlformats.org/wordprocessingml/2006/main" xmlns:w14="http://schemas.microsoft.com/office/word/2010/wordml" xmlns:w15="http://schemas.microsoft.com/office/word/2012/wordml" xmlns:w16cid="http://schemas.microsoft.com/office/word/2016/wordml/cid" xmlns:w16se="http://schemas.microsoft.com/office/word/2015/wordml/symex" mc:Ignorable="w14 w15 w16se w16cid">
+<w:styles xmlns:mc="http://schemas.openxmlformats.org/markup-compatibility/2006" xmlns:r="http://schemas.openxmlformats.org/officeDocument/2006/relationships" xmlns:w="http://schemas.openxmlformats.org/wordprocessingml/2006/main" xmlns:w14="http://schemas.microsoft.com/office/word/2010/wordml" xmlns:w15="http://schemas.microsoft.com/office/word/2012/wordml" xmlns:w16se="http://schemas.microsoft.com/office/word/2015/wordml/symex" mc:Ignorable="w14 w15 w16se">
   <w:docDefaults>
     <w:rPrDefault>
       <w:rPr>
@@ -1478,6 +2519,15 @@
       <w:szCs w:val="18"/>
     </w:rPr>
   </w:style>
+  <w:style w:type="paragraph" w:styleId="NoSpacing">
+    <w:name w:val="No Spacing"/>
+    <w:uiPriority w:val="1"/>
+    <w:qFormat/>
+    <w:rsid w:val="00353714"/>
+    <w:pPr>
+      <w:spacing w:after="0" w:line="240" w:lineRule="auto"/>
+    </w:pPr>
+  </w:style>
 </w:styles>
 </file>
 
@@ -1781,7 +2831,7 @@
 </file>
 
 <file path=customXml/itemProps1.xml><?xml version="1.0" encoding="utf-8"?>
-<ds:datastoreItem xmlns:ds="http://schemas.openxmlformats.org/officeDocument/2006/customXml" ds:itemID="{6CDDE431-582E-4248-BFCB-EE9007BA7B78}">
+<ds:datastoreItem xmlns:ds="http://schemas.openxmlformats.org/officeDocument/2006/customXml" ds:itemID="{FB221FE3-3956-4EDE-A2DA-6E648E54348E}">
   <ds:schemaRefs>
     <ds:schemaRef ds:uri="http://schemas.openxmlformats.org/officeDocument/2006/bibliography"/>
   </ds:schemaRefs>
